--- a/Documentation/UX Report.docx
+++ b/Documentation/UX Report.docx
@@ -4,18 +4,17 @@
   <w:body>
     <w:sdt>
       <w:sdtPr>
+        <w:rPr>
+          <w:rFonts w:eastAsiaTheme="minorHAnsi"/>
+          <w:lang w:val="en-GB"/>
+        </w:rPr>
         <w:id w:val="-1669018215"/>
         <w:docPartObj>
           <w:docPartGallery w:val="Cover Pages"/>
           <w:docPartUnique/>
         </w:docPartObj>
       </w:sdtPr>
-      <w:sdtEndPr>
-        <w:rPr>
-          <w:rFonts w:eastAsiaTheme="minorHAnsi"/>
-          <w:lang w:val="en-GB"/>
-        </w:rPr>
-      </w:sdtEndPr>
+      <w:sdtEndPr/>
       <w:sdtContent>
         <w:p>
           <w:pPr>
@@ -155,6 +154,7 @@
                                       <w:calendar w:val="gregorian"/>
                                     </w:date>
                                   </w:sdtPr>
+                                  <w:sdtEndPr/>
                                   <w:sdtContent>
                                     <w:p>
                                       <w:pPr>
@@ -3468,6 +3468,7 @@
                                 <w:calendar w:val="gregorian"/>
                               </w:date>
                             </w:sdtPr>
+                            <w:sdtEndPr/>
                             <w:sdtContent>
                               <w:p>
                                 <w:pPr>
@@ -3692,6 +3693,7 @@
                                     <w:dataBinding w:prefixMappings="xmlns:ns0='http://purl.org/dc/elements/1.1/' xmlns:ns1='http://schemas.openxmlformats.org/package/2006/metadata/core-properties' " w:xpath="/ns1:coreProperties[1]/ns0:creator[1]" w:storeItemID="{6C3C8BC8-F283-45AE-878A-BAB7291924A1}"/>
                                     <w:text/>
                                   </w:sdtPr>
+                                  <w:sdtEndPr/>
                                   <w:sdtContent>
                                     <w:proofErr w:type="spellStart"/>
                                     <w:r>
@@ -3748,6 +3750,7 @@
                                     <w:dataBinding w:prefixMappings="xmlns:ns0='http://schemas.openxmlformats.org/officeDocument/2006/extended-properties' " w:xpath="/ns0:Properties[1]/ns0:Company[1]" w:storeItemID="{6668398D-A668-4E3E-A5EB-62B293D839F1}"/>
                                     <w:text/>
                                   </w:sdtPr>
+                                  <w:sdtEndPr/>
                                   <w:sdtContent>
                                     <w:r>
                                       <w:rPr>
@@ -3812,6 +3815,7 @@
                               <w:dataBinding w:prefixMappings="xmlns:ns0='http://purl.org/dc/elements/1.1/' xmlns:ns1='http://schemas.openxmlformats.org/package/2006/metadata/core-properties' " w:xpath="/ns1:coreProperties[1]/ns0:creator[1]" w:storeItemID="{6C3C8BC8-F283-45AE-878A-BAB7291924A1}"/>
                               <w:text/>
                             </w:sdtPr>
+                            <w:sdtEndPr/>
                             <w:sdtContent>
                               <w:proofErr w:type="spellStart"/>
                               <w:r>
@@ -3868,6 +3872,7 @@
                               <w:dataBinding w:prefixMappings="xmlns:ns0='http://schemas.openxmlformats.org/officeDocument/2006/extended-properties' " w:xpath="/ns0:Properties[1]/ns0:Company[1]" w:storeItemID="{6668398D-A668-4E3E-A5EB-62B293D839F1}"/>
                               <w:text/>
                             </w:sdtPr>
+                            <w:sdtEndPr/>
                             <w:sdtContent>
                               <w:r>
                                 <w:rPr>
@@ -3984,6 +3989,7 @@
                                     <w:dataBinding w:prefixMappings="xmlns:ns0='http://purl.org/dc/elements/1.1/' xmlns:ns1='http://schemas.openxmlformats.org/package/2006/metadata/core-properties' " w:xpath="/ns1:coreProperties[1]/ns0:title[1]" w:storeItemID="{6C3C8BC8-F283-45AE-878A-BAB7291924A1}"/>
                                     <w:text/>
                                   </w:sdtPr>
+                                  <w:sdtEndPr/>
                                   <w:sdtContent>
                                     <w:r>
                                       <w:rPr>
@@ -4020,6 +4026,7 @@
                                     <w:dataBinding w:prefixMappings="xmlns:ns0='http://purl.org/dc/elements/1.1/' xmlns:ns1='http://schemas.openxmlformats.org/package/2006/metadata/core-properties' " w:xpath="/ns1:coreProperties[1]/ns0:subject[1]" w:storeItemID="{6C3C8BC8-F283-45AE-878A-BAB7291924A1}"/>
                                     <w:text/>
                                   </w:sdtPr>
+                                  <w:sdtEndPr/>
                                   <w:sdtContent>
                                     <w:r>
                                       <w:rPr>
@@ -4080,6 +4087,7 @@
                               <w:dataBinding w:prefixMappings="xmlns:ns0='http://purl.org/dc/elements/1.1/' xmlns:ns1='http://schemas.openxmlformats.org/package/2006/metadata/core-properties' " w:xpath="/ns1:coreProperties[1]/ns0:title[1]" w:storeItemID="{6C3C8BC8-F283-45AE-878A-BAB7291924A1}"/>
                               <w:text/>
                             </w:sdtPr>
+                            <w:sdtEndPr/>
                             <w:sdtContent>
                               <w:r>
                                 <w:rPr>
@@ -4116,6 +4124,7 @@
                               <w:dataBinding w:prefixMappings="xmlns:ns0='http://purl.org/dc/elements/1.1/' xmlns:ns1='http://schemas.openxmlformats.org/package/2006/metadata/core-properties' " w:xpath="/ns1:coreProperties[1]/ns0:subject[1]" w:storeItemID="{6C3C8BC8-F283-45AE-878A-BAB7291924A1}"/>
                               <w:text/>
                             </w:sdtPr>
+                            <w:sdtEndPr/>
                             <w:sdtContent>
                               <w:r>
                                 <w:rPr>
@@ -4146,6 +4155,13 @@
     </w:sdt>
     <w:sdt>
       <w:sdtPr>
+        <w:rPr>
+          <w:rFonts w:asciiTheme="minorHAnsi" w:eastAsiaTheme="minorHAnsi" w:hAnsiTheme="minorHAnsi" w:cstheme="minorBidi"/>
+          <w:color w:val="auto"/>
+          <w:sz w:val="22"/>
+          <w:szCs w:val="22"/>
+          <w:lang w:val="en-GB"/>
+        </w:rPr>
         <w:id w:val="-111516048"/>
         <w:docPartObj>
           <w:docPartGallery w:val="Table of Contents"/>
@@ -4154,14 +4170,9 @@
       </w:sdtPr>
       <w:sdtEndPr>
         <w:rPr>
-          <w:rFonts w:asciiTheme="minorHAnsi" w:eastAsiaTheme="minorHAnsi" w:hAnsiTheme="minorHAnsi" w:cstheme="minorBidi"/>
           <w:b/>
           <w:bCs/>
           <w:noProof/>
-          <w:color w:val="auto"/>
-          <w:sz w:val="22"/>
-          <w:szCs w:val="22"/>
-          <w:lang w:val="en-GB"/>
         </w:rPr>
       </w:sdtEndPr>
       <w:sdtContent>
@@ -4174,17 +4185,704 @@
           </w:r>
         </w:p>
         <w:p>
-          <w:fldSimple w:instr=" TOC \o &quot;1-3&quot; \h \z \u ">
-            <w:r>
-              <w:rPr>
-                <w:b/>
-                <w:bCs/>
-                <w:noProof/>
-                <w:lang w:val="en-US"/>
-              </w:rPr>
-              <w:t>No table of contents entries found.</w:t>
-            </w:r>
-          </w:fldSimple>
+          <w:pPr>
+            <w:pStyle w:val="TOC1"/>
+            <w:tabs>
+              <w:tab w:val="right" w:leader="dot" w:pos="9016"/>
+            </w:tabs>
+            <w:rPr>
+              <w:noProof/>
+            </w:rPr>
+          </w:pPr>
+          <w:r>
+            <w:fldChar w:fldCharType="begin"/>
+          </w:r>
+          <w:r>
+            <w:instrText xml:space="preserve"> TOC \o "1-3" \h \z \u </w:instrText>
+          </w:r>
+          <w:r>
+            <w:fldChar w:fldCharType="separate"/>
+          </w:r>
+          <w:hyperlink w:anchor="_Toc121918043" w:history="1">
+            <w:r>
+              <w:rPr>
+                <w:rStyle w:val="Hyperlink"/>
+                <w:noProof/>
+              </w:rPr>
+              <w:t>UX Feedback</w:t>
+            </w:r>
+            <w:r>
+              <w:rPr>
+                <w:noProof/>
+                <w:webHidden/>
+              </w:rPr>
+              <w:tab/>
+            </w:r>
+            <w:r>
+              <w:rPr>
+                <w:noProof/>
+                <w:webHidden/>
+              </w:rPr>
+              <w:fldChar w:fldCharType="begin"/>
+            </w:r>
+            <w:r>
+              <w:rPr>
+                <w:noProof/>
+                <w:webHidden/>
+              </w:rPr>
+              <w:instrText xml:space="preserve"> PAGEREF _Toc121918043 \h </w:instrText>
+            </w:r>
+            <w:r>
+              <w:rPr>
+                <w:noProof/>
+                <w:webHidden/>
+              </w:rPr>
+            </w:r>
+            <w:r>
+              <w:rPr>
+                <w:noProof/>
+                <w:webHidden/>
+              </w:rPr>
+              <w:fldChar w:fldCharType="separate"/>
+            </w:r>
+            <w:r>
+              <w:rPr>
+                <w:noProof/>
+                <w:webHidden/>
+              </w:rPr>
+              <w:t>2</w:t>
+            </w:r>
+            <w:r>
+              <w:rPr>
+                <w:noProof/>
+                <w:webHidden/>
+              </w:rPr>
+              <w:fldChar w:fldCharType="end"/>
+            </w:r>
+          </w:hyperlink>
+        </w:p>
+        <w:p>
+          <w:pPr>
+            <w:pStyle w:val="TOC2"/>
+            <w:tabs>
+              <w:tab w:val="right" w:leader="dot" w:pos="9016"/>
+            </w:tabs>
+            <w:rPr>
+              <w:noProof/>
+            </w:rPr>
+          </w:pPr>
+          <w:hyperlink w:anchor="_Toc121918044" w:history="1">
+            <w:r>
+              <w:rPr>
+                <w:rStyle w:val="Hyperlink"/>
+                <w:noProof/>
+              </w:rPr>
+              <w:t>Visibility of system status</w:t>
+            </w:r>
+            <w:r>
+              <w:rPr>
+                <w:noProof/>
+                <w:webHidden/>
+              </w:rPr>
+              <w:tab/>
+            </w:r>
+            <w:r>
+              <w:rPr>
+                <w:noProof/>
+                <w:webHidden/>
+              </w:rPr>
+              <w:fldChar w:fldCharType="begin"/>
+            </w:r>
+            <w:r>
+              <w:rPr>
+                <w:noProof/>
+                <w:webHidden/>
+              </w:rPr>
+              <w:instrText xml:space="preserve"> PAGEREF _Toc121918044 \h </w:instrText>
+            </w:r>
+            <w:r>
+              <w:rPr>
+                <w:noProof/>
+                <w:webHidden/>
+              </w:rPr>
+            </w:r>
+            <w:r>
+              <w:rPr>
+                <w:noProof/>
+                <w:webHidden/>
+              </w:rPr>
+              <w:fldChar w:fldCharType="separate"/>
+            </w:r>
+            <w:r>
+              <w:rPr>
+                <w:noProof/>
+                <w:webHidden/>
+              </w:rPr>
+              <w:t>2</w:t>
+            </w:r>
+            <w:r>
+              <w:rPr>
+                <w:noProof/>
+                <w:webHidden/>
+              </w:rPr>
+              <w:fldChar w:fldCharType="end"/>
+            </w:r>
+          </w:hyperlink>
+        </w:p>
+        <w:p>
+          <w:pPr>
+            <w:pStyle w:val="TOC3"/>
+            <w:tabs>
+              <w:tab w:val="right" w:leader="dot" w:pos="9016"/>
+            </w:tabs>
+            <w:rPr>
+              <w:noProof/>
+            </w:rPr>
+          </w:pPr>
+          <w:hyperlink w:anchor="_Toc121918045" w:history="1">
+            <w:r>
+              <w:rPr>
+                <w:rStyle w:val="Hyperlink"/>
+                <w:noProof/>
+              </w:rPr>
+              <w:t>User 1:</w:t>
+            </w:r>
+            <w:r>
+              <w:rPr>
+                <w:noProof/>
+                <w:webHidden/>
+              </w:rPr>
+              <w:tab/>
+            </w:r>
+            <w:r>
+              <w:rPr>
+                <w:noProof/>
+                <w:webHidden/>
+              </w:rPr>
+              <w:fldChar w:fldCharType="begin"/>
+            </w:r>
+            <w:r>
+              <w:rPr>
+                <w:noProof/>
+                <w:webHidden/>
+              </w:rPr>
+              <w:instrText xml:space="preserve"> PAGEREF _Toc121918045 \h </w:instrText>
+            </w:r>
+            <w:r>
+              <w:rPr>
+                <w:noProof/>
+                <w:webHidden/>
+              </w:rPr>
+            </w:r>
+            <w:r>
+              <w:rPr>
+                <w:noProof/>
+                <w:webHidden/>
+              </w:rPr>
+              <w:fldChar w:fldCharType="separate"/>
+            </w:r>
+            <w:r>
+              <w:rPr>
+                <w:noProof/>
+                <w:webHidden/>
+              </w:rPr>
+              <w:t>2</w:t>
+            </w:r>
+            <w:r>
+              <w:rPr>
+                <w:noProof/>
+                <w:webHidden/>
+              </w:rPr>
+              <w:fldChar w:fldCharType="end"/>
+            </w:r>
+          </w:hyperlink>
+        </w:p>
+        <w:p>
+          <w:pPr>
+            <w:pStyle w:val="TOC3"/>
+            <w:tabs>
+              <w:tab w:val="right" w:leader="dot" w:pos="9016"/>
+            </w:tabs>
+            <w:rPr>
+              <w:noProof/>
+            </w:rPr>
+          </w:pPr>
+          <w:hyperlink w:anchor="_Toc121918046" w:history="1">
+            <w:r>
+              <w:rPr>
+                <w:rStyle w:val="Hyperlink"/>
+                <w:noProof/>
+              </w:rPr>
+              <w:t>User 2:</w:t>
+            </w:r>
+            <w:r>
+              <w:rPr>
+                <w:noProof/>
+                <w:webHidden/>
+              </w:rPr>
+              <w:tab/>
+            </w:r>
+            <w:r>
+              <w:rPr>
+                <w:noProof/>
+                <w:webHidden/>
+              </w:rPr>
+              <w:fldChar w:fldCharType="begin"/>
+            </w:r>
+            <w:r>
+              <w:rPr>
+                <w:noProof/>
+                <w:webHidden/>
+              </w:rPr>
+              <w:instrText xml:space="preserve"> PAGEREF _Toc121918046 \h </w:instrText>
+            </w:r>
+            <w:r>
+              <w:rPr>
+                <w:noProof/>
+                <w:webHidden/>
+              </w:rPr>
+            </w:r>
+            <w:r>
+              <w:rPr>
+                <w:noProof/>
+                <w:webHidden/>
+              </w:rPr>
+              <w:fldChar w:fldCharType="separate"/>
+            </w:r>
+            <w:r>
+              <w:rPr>
+                <w:noProof/>
+                <w:webHidden/>
+              </w:rPr>
+              <w:t>2</w:t>
+            </w:r>
+            <w:r>
+              <w:rPr>
+                <w:noProof/>
+                <w:webHidden/>
+              </w:rPr>
+              <w:fldChar w:fldCharType="end"/>
+            </w:r>
+          </w:hyperlink>
+        </w:p>
+        <w:p>
+          <w:pPr>
+            <w:pStyle w:val="TOC2"/>
+            <w:tabs>
+              <w:tab w:val="right" w:leader="dot" w:pos="9016"/>
+            </w:tabs>
+            <w:rPr>
+              <w:noProof/>
+            </w:rPr>
+          </w:pPr>
+          <w:hyperlink w:anchor="_Toc121918047" w:history="1">
+            <w:r>
+              <w:rPr>
+                <w:rStyle w:val="Hyperlink"/>
+                <w:noProof/>
+              </w:rPr>
+              <w:t>Match between system and the real world</w:t>
+            </w:r>
+            <w:r>
+              <w:rPr>
+                <w:noProof/>
+                <w:webHidden/>
+              </w:rPr>
+              <w:tab/>
+            </w:r>
+            <w:r>
+              <w:rPr>
+                <w:noProof/>
+                <w:webHidden/>
+              </w:rPr>
+              <w:fldChar w:fldCharType="begin"/>
+            </w:r>
+            <w:r>
+              <w:rPr>
+                <w:noProof/>
+                <w:webHidden/>
+              </w:rPr>
+              <w:instrText xml:space="preserve"> PAGEREF _Toc121918047 \h </w:instrText>
+            </w:r>
+            <w:r>
+              <w:rPr>
+                <w:noProof/>
+                <w:webHidden/>
+              </w:rPr>
+            </w:r>
+            <w:r>
+              <w:rPr>
+                <w:noProof/>
+                <w:webHidden/>
+              </w:rPr>
+              <w:fldChar w:fldCharType="separate"/>
+            </w:r>
+            <w:r>
+              <w:rPr>
+                <w:noProof/>
+                <w:webHidden/>
+              </w:rPr>
+              <w:t>2</w:t>
+            </w:r>
+            <w:r>
+              <w:rPr>
+                <w:noProof/>
+                <w:webHidden/>
+              </w:rPr>
+              <w:fldChar w:fldCharType="end"/>
+            </w:r>
+          </w:hyperlink>
+        </w:p>
+        <w:p>
+          <w:pPr>
+            <w:pStyle w:val="TOC3"/>
+            <w:tabs>
+              <w:tab w:val="right" w:leader="dot" w:pos="9016"/>
+            </w:tabs>
+            <w:rPr>
+              <w:noProof/>
+            </w:rPr>
+          </w:pPr>
+          <w:hyperlink w:anchor="_Toc121918048" w:history="1">
+            <w:r>
+              <w:rPr>
+                <w:rStyle w:val="Hyperlink"/>
+                <w:noProof/>
+              </w:rPr>
+              <w:t>User 1:</w:t>
+            </w:r>
+            <w:r>
+              <w:rPr>
+                <w:noProof/>
+                <w:webHidden/>
+              </w:rPr>
+              <w:tab/>
+            </w:r>
+            <w:r>
+              <w:rPr>
+                <w:noProof/>
+                <w:webHidden/>
+              </w:rPr>
+              <w:fldChar w:fldCharType="begin"/>
+            </w:r>
+            <w:r>
+              <w:rPr>
+                <w:noProof/>
+                <w:webHidden/>
+              </w:rPr>
+              <w:instrText xml:space="preserve"> PAGEREF _Toc121918048 \h </w:instrText>
+            </w:r>
+            <w:r>
+              <w:rPr>
+                <w:noProof/>
+                <w:webHidden/>
+              </w:rPr>
+            </w:r>
+            <w:r>
+              <w:rPr>
+                <w:noProof/>
+                <w:webHidden/>
+              </w:rPr>
+              <w:fldChar w:fldCharType="separate"/>
+            </w:r>
+            <w:r>
+              <w:rPr>
+                <w:noProof/>
+                <w:webHidden/>
+              </w:rPr>
+              <w:t>2</w:t>
+            </w:r>
+            <w:r>
+              <w:rPr>
+                <w:noProof/>
+                <w:webHidden/>
+              </w:rPr>
+              <w:fldChar w:fldCharType="end"/>
+            </w:r>
+          </w:hyperlink>
+        </w:p>
+        <w:p>
+          <w:pPr>
+            <w:pStyle w:val="TOC3"/>
+            <w:tabs>
+              <w:tab w:val="right" w:leader="dot" w:pos="9016"/>
+            </w:tabs>
+            <w:rPr>
+              <w:noProof/>
+            </w:rPr>
+          </w:pPr>
+          <w:hyperlink w:anchor="_Toc121918049" w:history="1">
+            <w:r>
+              <w:rPr>
+                <w:rStyle w:val="Hyperlink"/>
+                <w:noProof/>
+              </w:rPr>
+              <w:t>User 2:</w:t>
+            </w:r>
+            <w:r>
+              <w:rPr>
+                <w:noProof/>
+                <w:webHidden/>
+              </w:rPr>
+              <w:tab/>
+            </w:r>
+            <w:r>
+              <w:rPr>
+                <w:noProof/>
+                <w:webHidden/>
+              </w:rPr>
+              <w:fldChar w:fldCharType="begin"/>
+            </w:r>
+            <w:r>
+              <w:rPr>
+                <w:noProof/>
+                <w:webHidden/>
+              </w:rPr>
+              <w:instrText xml:space="preserve"> PAGEREF _Toc121918049 \h </w:instrText>
+            </w:r>
+            <w:r>
+              <w:rPr>
+                <w:noProof/>
+                <w:webHidden/>
+              </w:rPr>
+            </w:r>
+            <w:r>
+              <w:rPr>
+                <w:noProof/>
+                <w:webHidden/>
+              </w:rPr>
+              <w:fldChar w:fldCharType="separate"/>
+            </w:r>
+            <w:r>
+              <w:rPr>
+                <w:noProof/>
+                <w:webHidden/>
+              </w:rPr>
+              <w:t>2</w:t>
+            </w:r>
+            <w:r>
+              <w:rPr>
+                <w:noProof/>
+                <w:webHidden/>
+              </w:rPr>
+              <w:fldChar w:fldCharType="end"/>
+            </w:r>
+          </w:hyperlink>
+        </w:p>
+        <w:p>
+          <w:pPr>
+            <w:pStyle w:val="TOC2"/>
+            <w:tabs>
+              <w:tab w:val="right" w:leader="dot" w:pos="9016"/>
+            </w:tabs>
+            <w:rPr>
+              <w:noProof/>
+            </w:rPr>
+          </w:pPr>
+          <w:hyperlink w:anchor="_Toc121918050" w:history="1">
+            <w:r>
+              <w:rPr>
+                <w:rStyle w:val="Hyperlink"/>
+                <w:noProof/>
+              </w:rPr>
+              <w:t>User control and freedom</w:t>
+            </w:r>
+            <w:r>
+              <w:rPr>
+                <w:noProof/>
+                <w:webHidden/>
+              </w:rPr>
+              <w:tab/>
+            </w:r>
+            <w:r>
+              <w:rPr>
+                <w:noProof/>
+                <w:webHidden/>
+              </w:rPr>
+              <w:fldChar w:fldCharType="begin"/>
+            </w:r>
+            <w:r>
+              <w:rPr>
+                <w:noProof/>
+                <w:webHidden/>
+              </w:rPr>
+              <w:instrText xml:space="preserve"> PAGEREF _Toc121918050 \h </w:instrText>
+            </w:r>
+            <w:r>
+              <w:rPr>
+                <w:noProof/>
+                <w:webHidden/>
+              </w:rPr>
+            </w:r>
+            <w:r>
+              <w:rPr>
+                <w:noProof/>
+                <w:webHidden/>
+              </w:rPr>
+              <w:fldChar w:fldCharType="separate"/>
+            </w:r>
+            <w:r>
+              <w:rPr>
+                <w:noProof/>
+                <w:webHidden/>
+              </w:rPr>
+              <w:t>2</w:t>
+            </w:r>
+            <w:r>
+              <w:rPr>
+                <w:noProof/>
+                <w:webHidden/>
+              </w:rPr>
+              <w:fldChar w:fldCharType="end"/>
+            </w:r>
+          </w:hyperlink>
+        </w:p>
+        <w:p>
+          <w:pPr>
+            <w:pStyle w:val="TOC3"/>
+            <w:tabs>
+              <w:tab w:val="right" w:leader="dot" w:pos="9016"/>
+            </w:tabs>
+            <w:rPr>
+              <w:noProof/>
+            </w:rPr>
+          </w:pPr>
+          <w:hyperlink w:anchor="_Toc121918051" w:history="1">
+            <w:r>
+              <w:rPr>
+                <w:rStyle w:val="Hyperlink"/>
+                <w:noProof/>
+              </w:rPr>
+              <w:t>User 1:</w:t>
+            </w:r>
+            <w:r>
+              <w:rPr>
+                <w:noProof/>
+                <w:webHidden/>
+              </w:rPr>
+              <w:tab/>
+            </w:r>
+            <w:r>
+              <w:rPr>
+                <w:noProof/>
+                <w:webHidden/>
+              </w:rPr>
+              <w:fldChar w:fldCharType="begin"/>
+            </w:r>
+            <w:r>
+              <w:rPr>
+                <w:noProof/>
+                <w:webHidden/>
+              </w:rPr>
+              <w:instrText xml:space="preserve"> PAGEREF _Toc121918051 \h </w:instrText>
+            </w:r>
+            <w:r>
+              <w:rPr>
+                <w:noProof/>
+                <w:webHidden/>
+              </w:rPr>
+            </w:r>
+            <w:r>
+              <w:rPr>
+                <w:noProof/>
+                <w:webHidden/>
+              </w:rPr>
+              <w:fldChar w:fldCharType="separate"/>
+            </w:r>
+            <w:r>
+              <w:rPr>
+                <w:noProof/>
+                <w:webHidden/>
+              </w:rPr>
+              <w:t>2</w:t>
+            </w:r>
+            <w:r>
+              <w:rPr>
+                <w:noProof/>
+                <w:webHidden/>
+              </w:rPr>
+              <w:fldChar w:fldCharType="end"/>
+            </w:r>
+          </w:hyperlink>
+        </w:p>
+        <w:p>
+          <w:pPr>
+            <w:pStyle w:val="TOC3"/>
+            <w:tabs>
+              <w:tab w:val="right" w:leader="dot" w:pos="9016"/>
+            </w:tabs>
+            <w:rPr>
+              <w:noProof/>
+            </w:rPr>
+          </w:pPr>
+          <w:hyperlink w:anchor="_Toc121918052" w:history="1">
+            <w:r>
+              <w:rPr>
+                <w:rStyle w:val="Hyperlink"/>
+                <w:noProof/>
+              </w:rPr>
+              <w:t>User 2:</w:t>
+            </w:r>
+            <w:r>
+              <w:rPr>
+                <w:noProof/>
+                <w:webHidden/>
+              </w:rPr>
+              <w:tab/>
+            </w:r>
+            <w:r>
+              <w:rPr>
+                <w:noProof/>
+                <w:webHidden/>
+              </w:rPr>
+              <w:fldChar w:fldCharType="begin"/>
+            </w:r>
+            <w:r>
+              <w:rPr>
+                <w:noProof/>
+                <w:webHidden/>
+              </w:rPr>
+              <w:instrText xml:space="preserve"> PAGEREF _Toc121918052 \h </w:instrText>
+            </w:r>
+            <w:r>
+              <w:rPr>
+                <w:noProof/>
+                <w:webHidden/>
+              </w:rPr>
+            </w:r>
+            <w:r>
+              <w:rPr>
+                <w:noProof/>
+                <w:webHidden/>
+              </w:rPr>
+              <w:fldChar w:fldCharType="separate"/>
+            </w:r>
+            <w:r>
+              <w:rPr>
+                <w:noProof/>
+                <w:webHidden/>
+              </w:rPr>
+              <w:t>2</w:t>
+            </w:r>
+            <w:r>
+              <w:rPr>
+                <w:noProof/>
+                <w:webHidden/>
+              </w:rPr>
+              <w:fldChar w:fldCharType="end"/>
+            </w:r>
+          </w:hyperlink>
+        </w:p>
+        <w:p>
+          <w:r>
+            <w:rPr>
+              <w:b/>
+              <w:bCs/>
+              <w:noProof/>
+              <w:lang w:val="en-US"/>
+            </w:rPr>
+            <w:fldChar w:fldCharType="end"/>
+          </w:r>
         </w:p>
       </w:sdtContent>
     </w:sdt>
@@ -4198,13 +4896,205 @@
       <w:pPr>
         <w:pStyle w:val="Heading1"/>
       </w:pPr>
+      <w:bookmarkStart w:id="0" w:name="_Toc121918043"/>
       <w:r>
         <w:lastRenderedPageBreak/>
         <w:t>UX Feedback</w:t>
       </w:r>
+      <w:bookmarkEnd w:id="0"/>
     </w:p>
     <w:p/>
+    <w:p>
+      <w:pPr>
+        <w:pStyle w:val="Heading2"/>
+      </w:pPr>
+      <w:bookmarkStart w:id="1" w:name="_Toc121918044"/>
+      <w:r>
+        <w:t>Visibility of system status</w:t>
+      </w:r>
+      <w:bookmarkEnd w:id="1"/>
+    </w:p>
+    <w:p>
+      <w:pPr>
+        <w:pStyle w:val="Heading3"/>
+      </w:pPr>
+      <w:bookmarkStart w:id="2" w:name="_Toc121918045"/>
+      <w:r>
+        <w:t>User</w:t>
+      </w:r>
+      <w:r>
+        <w:t xml:space="preserve"> 1:</w:t>
+      </w:r>
+      <w:bookmarkEnd w:id="2"/>
+      <w:r>
+        <w:t xml:space="preserve"> </w:t>
+      </w:r>
+    </w:p>
+    <w:p>
+      <w:pPr>
+        <w:jc w:val="both"/>
+      </w:pPr>
+      <w:r>
+        <w:t>The visibility of the system status is wel</w:t>
+      </w:r>
+      <w:r>
+        <w:t xml:space="preserve">l </w:t>
+      </w:r>
+      <w:r>
+        <w:t xml:space="preserve">applied. </w:t>
+      </w:r>
+      <w:r>
+        <w:t xml:space="preserve">While </w:t>
+      </w:r>
+      <w:r>
+        <w:t>executing</w:t>
+      </w:r>
+      <w:r>
+        <w:t xml:space="preserve"> different </w:t>
+      </w:r>
+      <w:r>
+        <w:t xml:space="preserve">tasks </w:t>
+      </w:r>
+      <w:r>
+        <w:t xml:space="preserve">the status </w:t>
+      </w:r>
+      <w:r>
+        <w:t>of the ongoing process is shown and if there is a problem, it indicates its exact root, in order for the user to be able to repeat the action successfully.</w:t>
+      </w:r>
+    </w:p>
+    <w:p>
+      <w:pPr>
+        <w:pStyle w:val="Heading3"/>
+      </w:pPr>
+      <w:bookmarkStart w:id="3" w:name="_Toc121918046"/>
+      <w:r>
+        <w:t>User</w:t>
+      </w:r>
+      <w:r>
+        <w:t xml:space="preserve"> 2:</w:t>
+      </w:r>
+      <w:bookmarkEnd w:id="3"/>
+      <w:r>
+        <w:t xml:space="preserve"> </w:t>
+      </w:r>
+    </w:p>
+    <w:p>
+      <w:r>
+        <w:t>The status of the system is being displayed, while executing some tasks, but there is room for improvement</w:t>
+      </w:r>
+      <w:r>
+        <w:t xml:space="preserve"> in the design. </w:t>
+      </w:r>
+      <w:r>
+        <w:t>Overall, the user is informed, what the exact status of the action is and the exact problem, if there is one.</w:t>
+      </w:r>
+    </w:p>
     <w:p/>
+    <w:p>
+      <w:pPr>
+        <w:pStyle w:val="Heading2"/>
+      </w:pPr>
+      <w:bookmarkStart w:id="4" w:name="_Toc121918047"/>
+      <w:r>
+        <w:t>Match between system and the real world</w:t>
+      </w:r>
+      <w:bookmarkEnd w:id="4"/>
+    </w:p>
+    <w:p>
+      <w:pPr>
+        <w:pStyle w:val="Heading3"/>
+      </w:pPr>
+      <w:bookmarkStart w:id="5" w:name="_Toc121918048"/>
+      <w:r>
+        <w:t>User</w:t>
+      </w:r>
+      <w:r>
+        <w:t xml:space="preserve"> </w:t>
+      </w:r>
+      <w:r>
+        <w:t>1:</w:t>
+      </w:r>
+      <w:bookmarkEnd w:id="5"/>
+    </w:p>
+    <w:p>
+      <w:pPr>
+        <w:jc w:val="both"/>
+      </w:pPr>
+      <w:r>
+        <w:t>There is no technical language used, everything is written in easily understandable language.</w:t>
+      </w:r>
+    </w:p>
+    <w:p>
+      <w:pPr>
+        <w:pStyle w:val="Heading3"/>
+      </w:pPr>
+      <w:bookmarkStart w:id="6" w:name="_Toc121918049"/>
+      <w:r>
+        <w:t>User 2:</w:t>
+      </w:r>
+      <w:bookmarkEnd w:id="6"/>
+    </w:p>
+    <w:p>
+      <w:r>
+        <w:t xml:space="preserve">The terms used in </w:t>
+      </w:r>
+      <w:r>
+        <w:t xml:space="preserve">the application </w:t>
+      </w:r>
+      <w:r>
+        <w:t xml:space="preserve">are not </w:t>
+      </w:r>
+      <w:r>
+        <w:t>system oriented</w:t>
+      </w:r>
+      <w:r>
+        <w:t>.</w:t>
+      </w:r>
+    </w:p>
+    <w:p/>
+    <w:p>
+      <w:pPr>
+        <w:pStyle w:val="Heading2"/>
+      </w:pPr>
+      <w:bookmarkStart w:id="7" w:name="_Toc121918050"/>
+      <w:r>
+        <w:t>User control and freedom</w:t>
+      </w:r>
+      <w:bookmarkEnd w:id="7"/>
+    </w:p>
+    <w:p>
+      <w:pPr>
+        <w:pStyle w:val="Heading3"/>
+      </w:pPr>
+      <w:bookmarkStart w:id="8" w:name="_Toc121918051"/>
+      <w:r>
+        <w:t>User 1:</w:t>
+      </w:r>
+      <w:bookmarkEnd w:id="8"/>
+    </w:p>
+    <w:p>
+      <w:r>
+        <w:t>When executing more serious actions, like deleting data, the user is asked for confirmation, which helps prevent accidental mistakes.</w:t>
+      </w:r>
+    </w:p>
+    <w:p>
+      <w:pPr>
+        <w:pStyle w:val="Heading3"/>
+      </w:pPr>
+      <w:bookmarkStart w:id="9" w:name="_Toc121918052"/>
+      <w:r>
+        <w:t>User 2:</w:t>
+      </w:r>
+      <w:bookmarkEnd w:id="9"/>
+    </w:p>
+    <w:p>
+      <w:r>
+        <w:t xml:space="preserve">The system is asking for confirmation, when </w:t>
+      </w:r>
+      <w:r>
+        <w:t xml:space="preserve">executing different tasks and also allows </w:t>
+      </w:r>
+    </w:p>
     <w:sectPr>
       <w:pgSz w:w="11906" w:h="16838"/>
       <w:pgMar w:top="1440" w:right="1440" w:bottom="1440" w:left="1440" w:header="708" w:footer="708" w:gutter="0"/>
@@ -4637,6 +5527,50 @@
       <w:szCs w:val="32"/>
     </w:rPr>
   </w:style>
+  <w:style w:type="paragraph" w:styleId="Heading2">
+    <w:name w:val="heading 2"/>
+    <w:basedOn w:val="Normal"/>
+    <w:next w:val="Normal"/>
+    <w:link w:val="Heading2Char"/>
+    <w:uiPriority w:val="9"/>
+    <w:unhideWhenUsed/>
+    <w:qFormat/>
+    <w:rsid w:val="00AE22EF"/>
+    <w:pPr>
+      <w:keepNext/>
+      <w:keepLines/>
+      <w:spacing w:before="40" w:after="0"/>
+      <w:outlineLvl w:val="1"/>
+    </w:pPr>
+    <w:rPr>
+      <w:rFonts w:asciiTheme="majorHAnsi" w:eastAsiaTheme="majorEastAsia" w:hAnsiTheme="majorHAnsi" w:cstheme="majorBidi"/>
+      <w:color w:val="B3186D" w:themeColor="accent1" w:themeShade="BF"/>
+      <w:sz w:val="26"/>
+      <w:szCs w:val="26"/>
+    </w:rPr>
+  </w:style>
+  <w:style w:type="paragraph" w:styleId="Heading3">
+    <w:name w:val="heading 3"/>
+    <w:basedOn w:val="Normal"/>
+    <w:next w:val="Normal"/>
+    <w:link w:val="Heading3Char"/>
+    <w:uiPriority w:val="9"/>
+    <w:unhideWhenUsed/>
+    <w:qFormat/>
+    <w:rsid w:val="00AE22EF"/>
+    <w:pPr>
+      <w:keepNext/>
+      <w:keepLines/>
+      <w:spacing w:before="40" w:after="0"/>
+      <w:outlineLvl w:val="2"/>
+    </w:pPr>
+    <w:rPr>
+      <w:rFonts w:asciiTheme="majorHAnsi" w:eastAsiaTheme="majorEastAsia" w:hAnsiTheme="majorHAnsi" w:cstheme="majorBidi"/>
+      <w:color w:val="771048" w:themeColor="accent1" w:themeShade="7F"/>
+      <w:sz w:val="24"/>
+      <w:szCs w:val="24"/>
+    </w:rPr>
+  </w:style>
   <w:style w:type="character" w:default="1" w:styleId="DefaultParagraphFont">
     <w:name w:val="Default Paragraph Font"/>
     <w:uiPriority w:val="1"/>
@@ -4715,6 +5649,81 @@
     </w:pPr>
     <w:rPr>
       <w:lang w:val="en-US"/>
+    </w:rPr>
+  </w:style>
+  <w:style w:type="character" w:customStyle="1" w:styleId="Heading2Char">
+    <w:name w:val="Heading 2 Char"/>
+    <w:basedOn w:val="DefaultParagraphFont"/>
+    <w:link w:val="Heading2"/>
+    <w:uiPriority w:val="9"/>
+    <w:rsid w:val="00AE22EF"/>
+    <w:rPr>
+      <w:rFonts w:asciiTheme="majorHAnsi" w:eastAsiaTheme="majorEastAsia" w:hAnsiTheme="majorHAnsi" w:cstheme="majorBidi"/>
+      <w:color w:val="B3186D" w:themeColor="accent1" w:themeShade="BF"/>
+      <w:sz w:val="26"/>
+      <w:szCs w:val="26"/>
+    </w:rPr>
+  </w:style>
+  <w:style w:type="character" w:customStyle="1" w:styleId="Heading3Char">
+    <w:name w:val="Heading 3 Char"/>
+    <w:basedOn w:val="DefaultParagraphFont"/>
+    <w:link w:val="Heading3"/>
+    <w:uiPriority w:val="9"/>
+    <w:rsid w:val="00AE22EF"/>
+    <w:rPr>
+      <w:rFonts w:asciiTheme="majorHAnsi" w:eastAsiaTheme="majorEastAsia" w:hAnsiTheme="majorHAnsi" w:cstheme="majorBidi"/>
+      <w:color w:val="771048" w:themeColor="accent1" w:themeShade="7F"/>
+      <w:sz w:val="24"/>
+      <w:szCs w:val="24"/>
+    </w:rPr>
+  </w:style>
+  <w:style w:type="paragraph" w:styleId="TOC1">
+    <w:name w:val="toc 1"/>
+    <w:basedOn w:val="Normal"/>
+    <w:next w:val="Normal"/>
+    <w:autoRedefine/>
+    <w:uiPriority w:val="39"/>
+    <w:unhideWhenUsed/>
+    <w:rsid w:val="00FB3B00"/>
+    <w:pPr>
+      <w:spacing w:after="100"/>
+    </w:pPr>
+  </w:style>
+  <w:style w:type="paragraph" w:styleId="TOC2">
+    <w:name w:val="toc 2"/>
+    <w:basedOn w:val="Normal"/>
+    <w:next w:val="Normal"/>
+    <w:autoRedefine/>
+    <w:uiPriority w:val="39"/>
+    <w:unhideWhenUsed/>
+    <w:rsid w:val="00FB3B00"/>
+    <w:pPr>
+      <w:spacing w:after="100"/>
+      <w:ind w:left="220"/>
+    </w:pPr>
+  </w:style>
+  <w:style w:type="paragraph" w:styleId="TOC3">
+    <w:name w:val="toc 3"/>
+    <w:basedOn w:val="Normal"/>
+    <w:next w:val="Normal"/>
+    <w:autoRedefine/>
+    <w:uiPriority w:val="39"/>
+    <w:unhideWhenUsed/>
+    <w:rsid w:val="00FB3B00"/>
+    <w:pPr>
+      <w:spacing w:after="100"/>
+      <w:ind w:left="440"/>
+    </w:pPr>
+  </w:style>
+  <w:style w:type="character" w:styleId="Hyperlink">
+    <w:name w:val="Hyperlink"/>
+    <w:basedOn w:val="DefaultParagraphFont"/>
+    <w:uiPriority w:val="99"/>
+    <w:unhideWhenUsed/>
+    <w:rsid w:val="00FB3B00"/>
+    <w:rPr>
+      <w:color w:val="6B9F25" w:themeColor="hyperlink"/>
+      <w:u w:val="single"/>
     </w:rPr>
   </w:style>
 </w:styles>
